--- a/analysis/manuscript/revision1/Appendices/s1_filtering.docx
+++ b/analysis/manuscript/revision1/Appendices/s1_filtering.docx
@@ -30,16 +30,7 @@
           <w:sz w:val="22"/>
           <w:szCs w:val="22"/>
         </w:rPr>
-        <w:t>S</w:t>
-      </w:r>
-      <w:r>
-        <w:rPr>
-          <w:rFonts w:ascii="Calibri Light" w:hAnsi="Calibri Light" w:cs="Calibri Light"/>
-          <w:color w:val="auto"/>
-          <w:sz w:val="22"/>
-          <w:szCs w:val="22"/>
-        </w:rPr>
-        <w:t>2</w:t>
+        <w:t>S1</w:t>
       </w:r>
       <w:r>
         <w:rPr>
